--- a/clases/clase 6/Include string.docx
+++ b/clases/clase 6/Include string.docx
@@ -929,15 +929,169 @@
         </w:rPr>
         <w:t>Return valor &gt; 0 si la primera es mayor que la segunda</w:t>
       </w:r>
+    </w:p>
+    <w:p>
+      <w:pPr>
+        <w:rPr>
+          <w:lang w:val="es-ES"/>
+        </w:rPr>
+      </w:pPr>
+      <w:r>
+        <w:rPr>
+          <w:lang w:val="es-ES"/>
+        </w:rPr>
+        <w:t xml:space="preserve">Es sensible a </w:t>
+      </w:r>
+      <w:proofErr w:type="spellStart"/>
+      <w:r>
+        <w:rPr>
+          <w:lang w:val="es-ES"/>
+        </w:rPr>
+        <w:t>mayusc</w:t>
+      </w:r>
+      <w:proofErr w:type="spellEnd"/>
+      <w:r>
+        <w:rPr>
+          <w:lang w:val="es-ES"/>
+        </w:rPr>
+        <w:t xml:space="preserve"> y minúsculas; </w:t>
+      </w:r>
+    </w:p>
+    <w:p>
+      <w:pPr>
+        <w:rPr>
+          <w:lang w:val="es-ES"/>
+        </w:rPr>
+      </w:pPr>
+      <w:proofErr w:type="spellStart"/>
+      <w:proofErr w:type="gramStart"/>
+      <w:r>
+        <w:rPr>
+          <w:b/>
+          <w:lang w:val="es-ES"/>
+        </w:rPr>
+        <w:t>Strupr</w:t>
+      </w:r>
+      <w:proofErr w:type="spellEnd"/>
+      <w:r>
+        <w:rPr>
+          <w:lang w:val="es-ES"/>
+        </w:rPr>
+        <w:t>(</w:t>
+      </w:r>
+      <w:proofErr w:type="gramEnd"/>
+      <w:r>
+        <w:rPr>
+          <w:lang w:val="es-ES"/>
+        </w:rPr>
+        <w:t xml:space="preserve">nombre) pasa a </w:t>
+      </w:r>
+      <w:proofErr w:type="spellStart"/>
+      <w:r>
+        <w:rPr>
+          <w:lang w:val="es-ES"/>
+        </w:rPr>
+        <w:t>mayusc</w:t>
+      </w:r>
+      <w:proofErr w:type="spellEnd"/>
+      <w:r>
+        <w:rPr>
+          <w:lang w:val="es-ES"/>
+        </w:rPr>
+        <w:t xml:space="preserve">  , o </w:t>
+      </w:r>
+      <w:proofErr w:type="spellStart"/>
+      <w:r>
+        <w:rPr>
+          <w:b/>
+          <w:lang w:val="es-ES"/>
+        </w:rPr>
+        <w:t>strlwr</w:t>
+      </w:r>
+      <w:proofErr w:type="spellEnd"/>
+      <w:r>
+        <w:rPr>
+          <w:lang w:val="es-ES"/>
+        </w:rPr>
+        <w:t xml:space="preserve">(nombre) pasa a </w:t>
+      </w:r>
+      <w:proofErr w:type="spellStart"/>
+      <w:r>
+        <w:rPr>
+          <w:lang w:val="es-ES"/>
+        </w:rPr>
+        <w:t>minusc</w:t>
+      </w:r>
+      <w:proofErr w:type="spellEnd"/>
+      <w:r>
+        <w:rPr>
+          <w:lang w:val="es-ES"/>
+        </w:rPr>
+        <w:t>;</w:t>
+      </w:r>
+    </w:p>
+    <w:p>
+      <w:pPr>
+        <w:rPr>
+          <w:lang w:val="es-ES"/>
+        </w:rPr>
+      </w:pPr>
+    </w:p>
+    <w:p>
+      <w:pPr>
+        <w:rPr>
+          <w:b/>
+          <w:lang w:val="es-ES"/>
+        </w:rPr>
+      </w:pPr>
+      <w:proofErr w:type="spellStart"/>
+      <w:proofErr w:type="gramStart"/>
+      <w:r>
+        <w:rPr>
+          <w:b/>
+          <w:lang w:val="es-ES"/>
+        </w:rPr>
+        <w:t>Strcat</w:t>
+      </w:r>
+      <w:proofErr w:type="spellEnd"/>
+      <w:r>
+        <w:rPr>
+          <w:b/>
+          <w:lang w:val="es-ES"/>
+        </w:rPr>
+        <w:t>(</w:t>
+      </w:r>
+      <w:proofErr w:type="gramEnd"/>
+      <w:r>
+        <w:rPr>
+          <w:b/>
+          <w:lang w:val="es-ES"/>
+        </w:rPr>
+        <w:t>cadena1 ,cadena2) : los concatena .</w:t>
+      </w:r>
+    </w:p>
+    <w:p>
+      <w:pPr>
+        <w:rPr>
+          <w:lang w:val="es-ES"/>
+        </w:rPr>
+      </w:pPr>
+      <w:proofErr w:type="spellStart"/>
+      <w:r>
+        <w:rPr>
+          <w:lang w:val="es-ES"/>
+        </w:rPr>
+        <w:t>Strcat</w:t>
+      </w:r>
+      <w:proofErr w:type="spellEnd"/>
+      <w:r>
+        <w:rPr>
+          <w:lang w:val="es-ES"/>
+        </w:rPr>
+        <w:t xml:space="preserve"> (nombre , apellido)</w:t>
+      </w:r>
       <w:bookmarkStart w:id="0" w:name="_GoBack"/>
       <w:bookmarkEnd w:id="0"/>
-    </w:p>
-    <w:p>
-      <w:pPr>
-        <w:rPr>
-          <w:lang w:val="es-ES"/>
-        </w:rPr>
-      </w:pPr>
     </w:p>
     <w:sectPr>
       <w:pgSz w:w="12240" w:h="15840"/>
